--- a/FCharts.docx
+++ b/FCharts.docx
@@ -200,6 +200,118 @@
             </a:graphic>
           </wp:inline>
         </w:drawing>
+      </w:r>
+    </w:p>
+    <w:p/>
+    <w:p>
+      <w:pPr>
+        <w:rPr>
+          <w:rFonts w:ascii="Helvetica" w:hAnsi="Helvetica" w:cs="Helvetica"/>
+          <w:color w:val="505050"/>
+          <w:sz w:val="18"/>
+          <w:szCs w:val="18"/>
+          <w:shd w:val="clear" w:color="auto" w:fill="FAFAFA"/>
+        </w:rPr>
+      </w:pPr>
+      <w:proofErr w:type="gramStart"/>
+      <w:r>
+        <w:rPr>
+          <w:rFonts w:ascii="Helvetica" w:hAnsi="Helvetica" w:cs="Helvetica"/>
+          <w:color w:val="505050"/>
+          <w:sz w:val="18"/>
+          <w:szCs w:val="18"/>
+          <w:shd w:val="clear" w:color="auto" w:fill="FAFAFA"/>
+        </w:rPr>
+        <w:t>localhost:</w:t>
+      </w:r>
+      <w:proofErr w:type="gramEnd"/>
+      <w:r>
+        <w:rPr>
+          <w:rFonts w:ascii="Helvetica" w:hAnsi="Helvetica" w:cs="Helvetica"/>
+          <w:color w:val="505050"/>
+          <w:sz w:val="18"/>
+          <w:szCs w:val="18"/>
+          <w:shd w:val="clear" w:color="auto" w:fill="FAFAFA"/>
+        </w:rPr>
+        <w:t>8100/currency-conversion/from/DIN/to/INR/quantity/3</w:t>
+      </w:r>
+    </w:p>
+    <w:p>
+      <w:pPr>
+        <w:rPr>
+          <w:rFonts w:ascii="Helvetica" w:hAnsi="Helvetica" w:cs="Helvetica"/>
+          <w:color w:val="505050"/>
+          <w:sz w:val="18"/>
+          <w:szCs w:val="18"/>
+          <w:shd w:val="clear" w:color="auto" w:fill="FAFAFA"/>
+        </w:rPr>
+      </w:pPr>
+      <w:proofErr w:type="gramStart"/>
+      <w:r>
+        <w:rPr>
+          <w:rFonts w:ascii="Helvetica" w:hAnsi="Helvetica" w:cs="Helvetica"/>
+          <w:color w:val="505050"/>
+          <w:sz w:val="18"/>
+          <w:szCs w:val="18"/>
+          <w:shd w:val="clear" w:color="auto" w:fill="FAFAFA"/>
+        </w:rPr>
+        <w:t>localhost:</w:t>
+      </w:r>
+      <w:proofErr w:type="gramEnd"/>
+      <w:r>
+        <w:rPr>
+          <w:rFonts w:ascii="Helvetica" w:hAnsi="Helvetica" w:cs="Helvetica"/>
+          <w:color w:val="505050"/>
+          <w:sz w:val="18"/>
+          <w:szCs w:val="18"/>
+          <w:shd w:val="clear" w:color="auto" w:fill="FAFAFA"/>
+        </w:rPr>
+        <w:t>8100/currency-conversion-feign/from/UKD/to/INR/quantity/332</w:t>
+      </w:r>
+    </w:p>
+    <w:p>
+      <w:pPr>
+        <w:rPr>
+          <w:rFonts w:ascii="Helvetica" w:hAnsi="Helvetica" w:cs="Helvetica"/>
+          <w:color w:val="505050"/>
+          <w:sz w:val="18"/>
+          <w:szCs w:val="18"/>
+          <w:shd w:val="clear" w:color="auto" w:fill="FAFAFA"/>
+        </w:rPr>
+      </w:pPr>
+      <w:proofErr w:type="gramStart"/>
+      <w:r>
+        <w:rPr>
+          <w:rFonts w:ascii="Helvetica" w:hAnsi="Helvetica" w:cs="Helvetica"/>
+          <w:color w:val="505050"/>
+          <w:sz w:val="18"/>
+          <w:szCs w:val="18"/>
+          <w:shd w:val="clear" w:color="auto" w:fill="FAFAFA"/>
+        </w:rPr>
+        <w:t>localhost:</w:t>
+      </w:r>
+      <w:proofErr w:type="gramEnd"/>
+      <w:r>
+        <w:rPr>
+          <w:rFonts w:ascii="Helvetica" w:hAnsi="Helvetica" w:cs="Helvetica"/>
+          <w:color w:val="505050"/>
+          <w:sz w:val="18"/>
+          <w:szCs w:val="18"/>
+          <w:shd w:val="clear" w:color="auto" w:fill="FAFAFA"/>
+        </w:rPr>
+        <w:t>8001/currency-exchange/from/USD/to/INR</w:t>
+      </w:r>
+    </w:p>
+    <w:p>
+      <w:r>
+        <w:rPr>
+          <w:rFonts w:ascii="Helvetica" w:hAnsi="Helvetica" w:cs="Helvetica"/>
+          <w:color w:val="505050"/>
+          <w:sz w:val="18"/>
+          <w:szCs w:val="18"/>
+          <w:shd w:val="clear" w:color="auto" w:fill="FAFAFA"/>
+        </w:rPr>
+        <w:t>localhost:8000/currency-exchange/from/USD/to/INR</w:t>
       </w:r>
       <w:bookmarkStart w:id="0" w:name="_GoBack"/>
       <w:bookmarkEnd w:id="0"/>

--- a/FCharts.docx
+++ b/FCharts.docx
@@ -213,7 +213,6 @@
           <w:shd w:val="clear" w:color="auto" w:fill="FAFAFA"/>
         </w:rPr>
       </w:pPr>
-      <w:proofErr w:type="gramStart"/>
       <w:r>
         <w:rPr>
           <w:rFonts w:ascii="Helvetica" w:hAnsi="Helvetica" w:cs="Helvetica"/>
@@ -222,10 +221,11 @@
           <w:szCs w:val="18"/>
           <w:shd w:val="clear" w:color="auto" w:fill="FAFAFA"/>
         </w:rPr>
-        <w:t>localhost:</w:t>
+        <w:t>localhost:8100/currency-conversion/from/DIN/to/INR/quantity/3</w:t>
       </w:r>
-      <w:proofErr w:type="gramEnd"/>
-      <w:r>
+    </w:p>
+    <w:p>
+      <w:pPr>
         <w:rPr>
           <w:rFonts w:ascii="Helvetica" w:hAnsi="Helvetica" w:cs="Helvetica"/>
           <w:color w:val="505050"/>
@@ -233,11 +233,8 @@
           <w:szCs w:val="18"/>
           <w:shd w:val="clear" w:color="auto" w:fill="FAFAFA"/>
         </w:rPr>
-        <w:t>8100/currency-conversion/from/DIN/to/INR/quantity/3</w:t>
-      </w:r>
-    </w:p>
-    <w:p>
-      <w:pPr>
+      </w:pPr>
+      <w:r>
         <w:rPr>
           <w:rFonts w:ascii="Helvetica" w:hAnsi="Helvetica" w:cs="Helvetica"/>
           <w:color w:val="505050"/>
@@ -245,9 +242,11 @@
           <w:szCs w:val="18"/>
           <w:shd w:val="clear" w:color="auto" w:fill="FAFAFA"/>
         </w:rPr>
-      </w:pPr>
-      <w:proofErr w:type="gramStart"/>
-      <w:r>
+        <w:t>localhost:8100/currency-conversion-feign/from/UKD/to/INR/quantity/332</w:t>
+      </w:r>
+    </w:p>
+    <w:p>
+      <w:pPr>
         <w:rPr>
           <w:rFonts w:ascii="Helvetica" w:hAnsi="Helvetica" w:cs="Helvetica"/>
           <w:color w:val="505050"/>
@@ -255,9 +254,7 @@
           <w:szCs w:val="18"/>
           <w:shd w:val="clear" w:color="auto" w:fill="FAFAFA"/>
         </w:rPr>
-        <w:t>localhost:</w:t>
-      </w:r>
-      <w:proofErr w:type="gramEnd"/>
+      </w:pPr>
       <w:r>
         <w:rPr>
           <w:rFonts w:ascii="Helvetica" w:hAnsi="Helvetica" w:cs="Helvetica"/>
@@ -266,7 +263,7 @@
           <w:szCs w:val="18"/>
           <w:shd w:val="clear" w:color="auto" w:fill="FAFAFA"/>
         </w:rPr>
-        <w:t>8100/currency-conversion-feign/from/UKD/to/INR/quantity/332</w:t>
+        <w:t>localhost:8001/currency-exchange/from/USD/to/INR</w:t>
       </w:r>
     </w:p>
     <w:p>
@@ -279,7 +276,6 @@
           <w:shd w:val="clear" w:color="auto" w:fill="FAFAFA"/>
         </w:rPr>
       </w:pPr>
-      <w:proofErr w:type="gramStart"/>
       <w:r>
         <w:rPr>
           <w:rFonts w:ascii="Helvetica" w:hAnsi="Helvetica" w:cs="Helvetica"/>
@@ -288,10 +284,11 @@
           <w:szCs w:val="18"/>
           <w:shd w:val="clear" w:color="auto" w:fill="FAFAFA"/>
         </w:rPr>
-        <w:t>localhost:</w:t>
+        <w:t>localhost:8000/currency-exchange/from/USD/to/INR</w:t>
       </w:r>
-      <w:proofErr w:type="gramEnd"/>
-      <w:r>
+    </w:p>
+    <w:p>
+      <w:pPr>
         <w:rPr>
           <w:rFonts w:ascii="Helvetica" w:hAnsi="Helvetica" w:cs="Helvetica"/>
           <w:color w:val="505050"/>
@@ -299,10 +296,7 @@
           <w:szCs w:val="18"/>
           <w:shd w:val="clear" w:color="auto" w:fill="FAFAFA"/>
         </w:rPr>
-        <w:t>8001/currency-exchange/from/USD/to/INR</w:t>
-      </w:r>
-    </w:p>
-    <w:p>
+      </w:pPr>
       <w:r>
         <w:rPr>
           <w:rFonts w:ascii="Helvetica" w:hAnsi="Helvetica" w:cs="Helvetica"/>
@@ -311,10 +305,15 @@
           <w:szCs w:val="18"/>
           <w:shd w:val="clear" w:color="auto" w:fill="FAFAFA"/>
         </w:rPr>
-        <w:t>localhost:8000/currency-exchange/from/USD/to/INR</w:t>
+        <w:t>API GATEWAYS</w:t>
       </w:r>
       <w:bookmarkStart w:id="0" w:name="_GoBack"/>
       <w:bookmarkEnd w:id="0"/>
+    </w:p>
+    <w:p>
+      <w:r>
+        <w:t>http://localhost:8765/currency-exchange-service/currency-exchange/from/USD/to/INR</w:t>
+      </w:r>
     </w:p>
     <w:sectPr>
       <w:pgSz w:w="12240" w:h="15840"/>

--- a/FCharts.docx
+++ b/FCharts.docx
@@ -152,12 +152,20 @@
       </w:r>
     </w:p>
     <w:p/>
+    <w:p/>
+    <w:p/>
+    <w:p/>
+    <w:p/>
+    <w:p>
+      <w:r>
+        <w:t xml:space="preserve">When ever there is log message The Microservice Put that in theRabbitMQ and ZipkingTracing server  picking up from queue.Usually Zipking is working with db </w:t>
+      </w:r>
+    </w:p>
     <w:p>
       <w:r>
         <w:rPr>
           <w:noProof/>
         </w:rPr>
-        <w:lastRenderedPageBreak/>
         <w:drawing>
           <wp:inline distT="0" distB="0" distL="0" distR="0" wp14:anchorId="23BA2446" wp14:editId="52AE0E6C">
             <wp:extent cx="4507865" cy="3065437"/>
@@ -242,7 +250,37 @@
           <w:szCs w:val="18"/>
           <w:shd w:val="clear" w:color="auto" w:fill="FAFAFA"/>
         </w:rPr>
-        <w:t>localhost:8100/currency-conversion-feign/from/UKD/to/INR/quantity/332</w:t>
+        <w:t>localhost:8100/currency-conver</w:t>
+      </w:r>
+      <w:r>
+        <w:rPr>
+          <w:rFonts w:ascii="Helvetica" w:hAnsi="Helvetica" w:cs="Helvetica"/>
+          <w:color w:val="505050"/>
+          <w:sz w:val="18"/>
+          <w:szCs w:val="18"/>
+          <w:shd w:val="clear" w:color="auto" w:fill="FAFAFA"/>
+        </w:rPr>
+        <w:t>ter</w:t>
+      </w:r>
+      <w:r>
+        <w:rPr>
+          <w:rFonts w:ascii="Helvetica" w:hAnsi="Helvetica" w:cs="Helvetica"/>
+          <w:color w:val="505050"/>
+          <w:sz w:val="18"/>
+          <w:szCs w:val="18"/>
+          <w:shd w:val="clear" w:color="auto" w:fill="FAFAFA"/>
+        </w:rPr>
+        <w:tab/>
+      </w:r>
+      <w:r>
+        <w:rPr>
+          <w:rFonts w:ascii="Helvetica" w:hAnsi="Helvetica" w:cs="Helvetica"/>
+          <w:color w:val="505050"/>
+          <w:sz w:val="18"/>
+          <w:szCs w:val="18"/>
+          <w:shd w:val="clear" w:color="auto" w:fill="FAFAFA"/>
+        </w:rPr>
+        <w:t>-feign/from/UKD/to/INR/quantity/332</w:t>
       </w:r>
     </w:p>
     <w:p>
@@ -305,16 +343,123 @@
           <w:szCs w:val="18"/>
           <w:shd w:val="clear" w:color="auto" w:fill="FAFAFA"/>
         </w:rPr>
+        <w:t>Eureka Server -&gt;</w:t>
+      </w:r>
+      <w:r>
+        <w:rPr>
+          <w:rFonts w:ascii="Helvetica" w:hAnsi="Helvetica" w:cs="Helvetica"/>
+          <w:color w:val="505050"/>
+          <w:sz w:val="18"/>
+          <w:szCs w:val="18"/>
+          <w:shd w:val="clear" w:color="auto" w:fill="FAFAFA"/>
+        </w:rPr>
+        <w:t>http://localhost:8761/</w:t>
+      </w:r>
+    </w:p>
+    <w:p>
+      <w:pPr>
+        <w:rPr>
+          <w:rFonts w:ascii="Helvetica" w:hAnsi="Helvetica" w:cs="Helvetica"/>
+          <w:color w:val="505050"/>
+          <w:sz w:val="18"/>
+          <w:szCs w:val="18"/>
+          <w:shd w:val="clear" w:color="auto" w:fill="FAFAFA"/>
+        </w:rPr>
+      </w:pPr>
+      <w:r>
+        <w:rPr>
+          <w:rFonts w:ascii="Helvetica" w:hAnsi="Helvetica" w:cs="Helvetica"/>
+          <w:color w:val="505050"/>
+          <w:sz w:val="18"/>
+          <w:szCs w:val="18"/>
+          <w:shd w:val="clear" w:color="auto" w:fill="FAFAFA"/>
+        </w:rPr>
         <w:t>API GATEWAYS</w:t>
+      </w:r>
+      <w:r>
+        <w:rPr>
+          <w:rFonts w:ascii="Helvetica" w:hAnsi="Helvetica" w:cs="Helvetica"/>
+          <w:color w:val="505050"/>
+          <w:sz w:val="18"/>
+          <w:szCs w:val="18"/>
+          <w:shd w:val="clear" w:color="auto" w:fill="FAFAFA"/>
+        </w:rPr>
+        <w:t xml:space="preserve"> logging through </w:t>
+      </w:r>
+      <w:r>
+        <w:rPr>
+          <w:rFonts w:ascii="Helvetica" w:hAnsi="Helvetica" w:cs="Helvetica"/>
+          <w:color w:val="505050"/>
+          <w:sz w:val="18"/>
+          <w:szCs w:val="18"/>
+          <w:shd w:val="clear" w:color="auto" w:fill="FAFAFA"/>
+        </w:rPr>
+        <w:t>APIGATEWAY</w:t>
+      </w:r>
+    </w:p>
+    <w:p>
+      <w:hyperlink r:id="rId8" w:history="1">
+        <w:r>
+          <w:rPr>
+            <w:rStyle w:val="Hyperlink"/>
+          </w:rPr>
+          <w:t>http://localhost:8765/currency-exchange-service/currency-exchange/from/USD/to/INR</w:t>
+        </w:r>
+      </w:hyperlink>
+    </w:p>
+    <w:p/>
+    <w:p>
+      <w:r>
+        <w:t>vid-91</w:t>
+      </w:r>
+    </w:p>
+    <w:p>
+      <w:hyperlink r:id="rId9" w:history="1">
+        <w:r>
+          <w:rPr>
+            <w:rStyle w:val="Hyperlink"/>
+          </w:rPr>
+          <w:t>http://localhost:8765/currency-conversion-service/currency-converter-feign/from/DIN/to/INR/quantity/3</w:t>
+        </w:r>
+      </w:hyperlink>
+    </w:p>
+    <w:p/>
+    <w:p>
+      <w:r>
+        <w:t>http://localhost:9411/</w:t>
+      </w:r>
+      <w:r>
+        <w:t xml:space="preserve">  ZIPKIN</w:t>
+      </w:r>
+    </w:p>
+    <w:p>
+      <w:r>
+        <w:t>Without cloud bus-</w:t>
+      </w:r>
+      <w:r>
+        <w:t>localhost:8080/actuautor/refresh</w:t>
+      </w:r>
+    </w:p>
+    <w:p>
+      <w:r>
+        <w:t>With cloud bus-</w:t>
+      </w:r>
+      <w:r>
+        <w:t xml:space="preserve"> </w:t>
+      </w:r>
+      <w:r>
+        <w:t>localhost:8080/actuautor/</w:t>
+      </w:r>
+      <w:r>
+        <w:t>bus-</w:t>
       </w:r>
       <w:bookmarkStart w:id="0" w:name="_GoBack"/>
       <w:bookmarkEnd w:id="0"/>
-    </w:p>
-    <w:p>
-      <w:r>
-        <w:t>http://localhost:8765/currency-exchange-service/currency-exchange/from/USD/to/INR</w:t>
-      </w:r>
-    </w:p>
+      <w:r>
+        <w:t>refresh</w:t>
+      </w:r>
+    </w:p>
+    <w:p/>
     <w:sectPr>
       <w:pgSz w:w="12240" w:h="15840"/>
       <w:pgMar w:top="1440" w:right="1440" w:bottom="1440" w:left="1440" w:header="720" w:footer="720" w:gutter="0"/>
@@ -746,6 +891,17 @@
     <w:semiHidden/>
     <w:unhideWhenUsed/>
   </w:style>
+  <w:style w:type="character" w:styleId="Hyperlink">
+    <w:name w:val="Hyperlink"/>
+    <w:basedOn w:val="DefaultParagraphFont"/>
+    <w:uiPriority w:val="99"/>
+    <w:unhideWhenUsed/>
+    <w:rsid w:val="00FF43B7"/>
+    <w:rPr>
+      <w:color w:val="0563C1" w:themeColor="hyperlink"/>
+      <w:u w:val="single"/>
+    </w:rPr>
+  </w:style>
 </w:styles>
 </file>
 
